--- a/Edgar Reyes/doctos/CV/edgar_curriculo_12_eng.docx
+++ b/Edgar Reyes/doctos/CV/edgar_curriculo_12_eng.docx
@@ -19,7 +19,6 @@
           <w:noProof/>
           <w:sz w:val="16"/>
           <w:szCs w:val="16"/>
-          <w:lang w:val="en-US"/>
         </w:rPr>
         <w:drawing>
           <wp:anchor distT="0" distB="0" distL="114300" distR="114300" simplePos="0" relativeHeight="251659264" behindDoc="1" locked="0" layoutInCell="1" allowOverlap="1" wp14:anchorId="3C2F42AF" wp14:editId="7C1E064B">
@@ -84,7 +83,6 @@
           <w:noProof/>
           <w:sz w:val="16"/>
           <w:szCs w:val="16"/>
-          <w:lang w:val="en-US"/>
         </w:rPr>
         <w:drawing>
           <wp:anchor distT="0" distB="0" distL="114300" distR="114300" simplePos="0" relativeHeight="251658240" behindDoc="1" locked="0" layoutInCell="1" allowOverlap="1" wp14:anchorId="26E45978" wp14:editId="21490B91">
@@ -327,27 +325,7 @@
           <w:szCs w:val="16"/>
           <w:lang w:val="en-US"/>
         </w:rPr>
-        <w:t xml:space="preserve">. </w:t>
-      </w:r>
-      <w:proofErr w:type="gramStart"/>
-      <w:r>
-        <w:rPr>
-          <w:rFonts w:ascii="Arial" w:eastAsia="Batang" w:hAnsi="Arial" w:cs="Arial"/>
-          <w:sz w:val="16"/>
-          <w:szCs w:val="16"/>
-          <w:lang w:val="en-US"/>
-        </w:rPr>
-        <w:t>205</w:t>
-      </w:r>
-      <w:proofErr w:type="gramEnd"/>
-      <w:r>
-        <w:rPr>
-          <w:rFonts w:ascii="Arial" w:eastAsia="Batang" w:hAnsi="Arial" w:cs="Arial"/>
-          <w:sz w:val="16"/>
-          <w:szCs w:val="16"/>
-          <w:lang w:val="en-US"/>
-        </w:rPr>
-        <w:t xml:space="preserve"> Col. </w:t>
+        <w:t xml:space="preserve">. 205 Col. </w:t>
       </w:r>
       <w:proofErr w:type="spellStart"/>
       <w:r>
@@ -806,25 +784,7 @@
                 <w:szCs w:val="16"/>
                 <w:lang w:val="en-US"/>
               </w:rPr>
-              <w:t>I have advanced kno</w:t>
-            </w:r>
-            <w:r>
-              <w:rPr>
-                <w:rFonts w:ascii="Arial" w:eastAsia="Batang" w:hAnsi="Arial" w:cs="Arial"/>
-                <w:sz w:val="16"/>
-                <w:szCs w:val="16"/>
-                <w:lang w:val="en-US"/>
-              </w:rPr>
-              <w:t>w</w:t>
-            </w:r>
-            <w:r>
-              <w:rPr>
-                <w:rFonts w:ascii="Arial" w:eastAsia="Batang" w:hAnsi="Arial" w:cs="Arial"/>
-                <w:sz w:val="16"/>
-                <w:szCs w:val="16"/>
-                <w:lang w:val="en-US"/>
-              </w:rPr>
-              <w:t xml:space="preserve">ledge in Informative Administration </w:t>
+              <w:t xml:space="preserve">I have advanced knowledge in Informative Administration </w:t>
             </w:r>
             <w:r>
               <w:rPr>
@@ -842,25 +802,7 @@
                 <w:szCs w:val="16"/>
                 <w:lang w:val="en-US"/>
               </w:rPr>
-              <w:t>, among the management soft</w:t>
-            </w:r>
-            <w:r>
-              <w:rPr>
-                <w:rFonts w:ascii="Arial" w:eastAsia="Batang" w:hAnsi="Arial" w:cs="Arial"/>
-                <w:sz w:val="16"/>
-                <w:szCs w:val="16"/>
-                <w:lang w:val="en-US"/>
-              </w:rPr>
-              <w:t>w</w:t>
-            </w:r>
-            <w:r>
-              <w:rPr>
-                <w:rFonts w:ascii="Arial" w:eastAsia="Batang" w:hAnsi="Arial" w:cs="Arial"/>
-                <w:sz w:val="16"/>
-                <w:szCs w:val="16"/>
-                <w:lang w:val="en-US"/>
-              </w:rPr>
-              <w:t xml:space="preserve">are that I master we can find Daptiv, Clarity, Project </w:t>
+              <w:t xml:space="preserve">, among the management software that I master we can find Daptiv, Clarity, Project </w:t>
             </w:r>
             <w:r>
               <w:rPr>
@@ -1005,31 +947,7 @@
                 <w:szCs w:val="16"/>
                 <w:lang w:val="en-US"/>
               </w:rPr>
-              <w:t xml:space="preserve">To get the project management practices to </w:t>
-            </w:r>
-            <w:proofErr w:type="gramStart"/>
-            <w:r>
-              <w:rPr>
-                <w:rFonts w:ascii="Arial" w:eastAsia="Batang" w:hAnsi="Arial" w:cs="Arial"/>
-                <w:bCs/>
-                <w:iCs/>
-                <w:sz w:val="16"/>
-                <w:szCs w:val="16"/>
-                <w:lang w:val="en-US"/>
-              </w:rPr>
-              <w:t>be properly applied</w:t>
-            </w:r>
-            <w:proofErr w:type="gramEnd"/>
-            <w:r>
-              <w:rPr>
-                <w:rFonts w:ascii="Arial" w:eastAsia="Batang" w:hAnsi="Arial" w:cs="Arial"/>
-                <w:bCs/>
-                <w:iCs/>
-                <w:sz w:val="16"/>
-                <w:szCs w:val="16"/>
-                <w:lang w:val="en-US"/>
-              </w:rPr>
-              <w:t xml:space="preserve"> in different markets and/or companies in order to increase the company’s benefits.</w:t>
+              <w:t>To get the project management practices to be properly applied in different markets and/or companies in order to increase the company’s benefits.</w:t>
             </w:r>
           </w:p>
           <w:p>
@@ -1148,70 +1066,60 @@
                 <w:lang w:val="en-US"/>
               </w:rPr>
             </w:pPr>
+          </w:p>
+          <w:p>
+            <w:pPr>
+              <w:rPr>
+                <w:rFonts w:ascii="Arial" w:eastAsia="Batang" w:hAnsi="Arial" w:cs="Arial"/>
+                <w:b/>
+                <w:sz w:val="16"/>
+                <w:szCs w:val="16"/>
+                <w:lang w:val="en-US"/>
+              </w:rPr>
+            </w:pPr>
+            <w:r>
+              <w:rPr>
+                <w:rFonts w:ascii="Arial" w:eastAsia="Batang" w:hAnsi="Arial" w:cs="Arial"/>
+                <w:b/>
+                <w:sz w:val="16"/>
+                <w:szCs w:val="16"/>
+                <w:lang w:val="en-US"/>
+              </w:rPr>
+              <w:t>TenStep</w:t>
+            </w:r>
+            <w:r>
+              <w:rPr>
+                <w:rFonts w:ascii="Arial" w:eastAsia="Batang" w:hAnsi="Arial" w:cs="Arial"/>
+                <w:b/>
+                <w:sz w:val="16"/>
+                <w:szCs w:val="16"/>
+                <w:lang w:val="en-US"/>
+              </w:rPr>
+              <w:t xml:space="preserve"> /  Consultant</w:t>
+            </w:r>
+          </w:p>
+          <w:p>
+            <w:pPr>
+              <w:rPr>
+                <w:rFonts w:ascii="Arial" w:eastAsia="Batang" w:hAnsi="Arial" w:cs="Arial"/>
+                <w:b/>
+                <w:sz w:val="16"/>
+                <w:szCs w:val="16"/>
+                <w:lang w:val="en-US"/>
+              </w:rPr>
+            </w:pPr>
+            <w:r>
+              <w:rPr>
+                <w:rFonts w:ascii="Arial" w:eastAsia="Batang" w:hAnsi="Arial" w:cs="Arial"/>
+                <w:b/>
+                <w:sz w:val="16"/>
+                <w:szCs w:val="16"/>
+                <w:lang w:val="en-US"/>
+              </w:rPr>
+              <w:t>(Sept 15 – Sept 17</w:t>
+            </w:r>
             <w:bookmarkStart w:id="0" w:name="_GoBack"/>
-          </w:p>
-          <w:p>
-            <w:pPr>
-              <w:rPr>
-                <w:rFonts w:ascii="Arial" w:eastAsia="Batang" w:hAnsi="Arial" w:cs="Arial"/>
-                <w:b/>
-                <w:sz w:val="16"/>
-                <w:szCs w:val="16"/>
-                <w:lang w:val="en-US"/>
-              </w:rPr>
-            </w:pPr>
-            <w:r>
-              <w:rPr>
-                <w:rFonts w:ascii="Arial" w:eastAsia="Batang" w:hAnsi="Arial" w:cs="Arial"/>
-                <w:b/>
-                <w:sz w:val="16"/>
-                <w:szCs w:val="16"/>
-                <w:lang w:val="en-US"/>
-              </w:rPr>
-              <w:t>TenStep</w:t>
-            </w:r>
-            <w:r>
-              <w:rPr>
-                <w:rFonts w:ascii="Arial" w:eastAsia="Batang" w:hAnsi="Arial" w:cs="Arial"/>
-                <w:b/>
-                <w:sz w:val="16"/>
-                <w:szCs w:val="16"/>
-                <w:lang w:val="en-US"/>
-              </w:rPr>
-              <w:t xml:space="preserve"> /  Consultant</w:t>
-            </w:r>
-          </w:p>
-          <w:bookmarkEnd w:id="0"/>
-          <w:p>
-            <w:pPr>
-              <w:rPr>
-                <w:rFonts w:ascii="Arial" w:eastAsia="Batang" w:hAnsi="Arial" w:cs="Arial"/>
-                <w:b/>
-                <w:sz w:val="16"/>
-                <w:szCs w:val="16"/>
-                <w:lang w:val="en-US"/>
-              </w:rPr>
-            </w:pPr>
-            <w:r>
-              <w:rPr>
-                <w:rFonts w:ascii="Arial" w:eastAsia="Batang" w:hAnsi="Arial" w:cs="Arial"/>
-                <w:b/>
-                <w:sz w:val="16"/>
-                <w:szCs w:val="16"/>
-                <w:lang w:val="en-US"/>
-              </w:rPr>
-              <w:t xml:space="preserve">(Sept 15 – </w:t>
-            </w:r>
-            <w:r>
-              <w:rPr>
-                <w:rFonts w:ascii="Arial" w:eastAsia="Batang" w:hAnsi="Arial" w:cs="Arial"/>
-                <w:b/>
-                <w:sz w:val="16"/>
-                <w:szCs w:val="16"/>
-                <w:lang w:val="en-US"/>
-              </w:rPr>
-              <w:t>Today</w:t>
-            </w:r>
+            <w:bookmarkEnd w:id="0"/>
             <w:r>
               <w:rPr>
                 <w:rFonts w:ascii="Arial" w:eastAsia="Batang" w:hAnsi="Arial" w:cs="Arial"/>
@@ -1240,7 +1148,6 @@
                 <w:noProof/>
                 <w:sz w:val="16"/>
                 <w:szCs w:val="16"/>
-                <w:lang w:val="en-US"/>
               </w:rPr>
               <w:drawing>
                 <wp:anchor distT="0" distB="0" distL="114300" distR="114300" simplePos="0" relativeHeight="251665408" behindDoc="1" locked="0" layoutInCell="1" allowOverlap="1" wp14:anchorId="08734311" wp14:editId="48E0A7A9">
@@ -1707,7 +1614,6 @@
                 <w:noProof/>
                 <w:sz w:val="16"/>
                 <w:szCs w:val="16"/>
-                <w:lang w:val="en-US"/>
               </w:rPr>
               <w:drawing>
                 <wp:anchor distT="0" distB="0" distL="114300" distR="114300" simplePos="0" relativeHeight="251663360" behindDoc="1" locked="0" layoutInCell="1" allowOverlap="1" wp14:anchorId="600DB739" wp14:editId="093AEB9D">
@@ -2404,7 +2310,6 @@
                 <w:noProof/>
                 <w:sz w:val="16"/>
                 <w:szCs w:val="16"/>
-                <w:lang w:val="en-US"/>
               </w:rPr>
               <w:drawing>
                 <wp:anchor distT="0" distB="0" distL="114300" distR="114300" simplePos="0" relativeHeight="251666432" behindDoc="0" locked="0" layoutInCell="1" allowOverlap="1">
@@ -2920,7 +2825,6 @@
                 <w:noProof/>
                 <w:sz w:val="16"/>
                 <w:szCs w:val="16"/>
-                <w:lang w:val="en-US"/>
               </w:rPr>
               <w:drawing>
                 <wp:anchor distT="0" distB="0" distL="114300" distR="114300" simplePos="0" relativeHeight="251661312" behindDoc="1" locked="0" layoutInCell="1" allowOverlap="1" wp14:anchorId="43DA69B0" wp14:editId="2D156EF6">
@@ -3231,6 +3135,7 @@
           <w:szCs w:val="16"/>
           <w:lang w:val="en-US"/>
         </w:rPr>
+        <w:lastRenderedPageBreak/>
         <w:t>(Mar 08 – Jan 13)</w:t>
       </w:r>
       <w:r>
@@ -3300,7 +3205,7 @@
           <w:szCs w:val="16"/>
           <w:lang w:val="en-US"/>
         </w:rPr>
-        <w:t xml:space="preserve"> Nacional de la </w:t>
+        <w:t xml:space="preserve"> </w:t>
       </w:r>
       <w:proofErr w:type="spellStart"/>
       <w:r>
@@ -3310,6 +3215,26 @@
           <w:szCs w:val="16"/>
           <w:lang w:val="en-US"/>
         </w:rPr>
+        <w:t>Nacional</w:t>
+      </w:r>
+      <w:proofErr w:type="spellEnd"/>
+      <w:r>
+        <w:rPr>
+          <w:rFonts w:ascii="Arial" w:eastAsia="Batang" w:hAnsi="Arial" w:cs="Arial"/>
+          <w:sz w:val="16"/>
+          <w:szCs w:val="16"/>
+          <w:lang w:val="en-US"/>
+        </w:rPr>
+        <w:t xml:space="preserve"> de la </w:t>
+      </w:r>
+      <w:proofErr w:type="spellStart"/>
+      <w:r>
+        <w:rPr>
+          <w:rFonts w:ascii="Arial" w:eastAsia="Batang" w:hAnsi="Arial" w:cs="Arial"/>
+          <w:sz w:val="16"/>
+          <w:szCs w:val="16"/>
+          <w:lang w:val="en-US"/>
+        </w:rPr>
         <w:t>Vivienda</w:t>
       </w:r>
       <w:proofErr w:type="spellEnd"/>
@@ -3320,27 +3245,7 @@
           <w:szCs w:val="16"/>
           <w:lang w:val="en-US"/>
         </w:rPr>
-        <w:t xml:space="preserve"> para </w:t>
-      </w:r>
-      <w:proofErr w:type="spellStart"/>
-      <w:r>
-        <w:rPr>
-          <w:rFonts w:ascii="Arial" w:eastAsia="Batang" w:hAnsi="Arial" w:cs="Arial"/>
-          <w:sz w:val="16"/>
-          <w:szCs w:val="16"/>
-          <w:lang w:val="en-US"/>
-        </w:rPr>
-        <w:t>los</w:t>
-      </w:r>
-      <w:proofErr w:type="spellEnd"/>
-      <w:r>
-        <w:rPr>
-          <w:rFonts w:ascii="Arial" w:eastAsia="Batang" w:hAnsi="Arial" w:cs="Arial"/>
-          <w:sz w:val="16"/>
-          <w:szCs w:val="16"/>
-          <w:lang w:val="en-US"/>
-        </w:rPr>
-        <w:t xml:space="preserve"> </w:t>
+        <w:t xml:space="preserve"> para los </w:t>
       </w:r>
       <w:proofErr w:type="spellStart"/>
       <w:r>
@@ -3400,16 +3305,7 @@
           <w:szCs w:val="16"/>
           <w:lang w:val="en-US"/>
         </w:rPr>
-        <w:t xml:space="preserve"> CEM</w:t>
-      </w:r>
-      <w:r>
-        <w:rPr>
-          <w:rFonts w:ascii="Arial" w:eastAsia="Batang" w:hAnsi="Arial" w:cs="Arial"/>
-          <w:sz w:val="16"/>
-          <w:szCs w:val="16"/>
-          <w:lang w:val="en-US"/>
-        </w:rPr>
-        <w:t>EX México / Development coach.</w:t>
+        <w:t xml:space="preserve"> CEMEX México / Development coach.</w:t>
       </w:r>
     </w:p>
     <w:p>
@@ -3521,17 +3417,7 @@
           <w:szCs w:val="16"/>
           <w:lang w:val="en-US"/>
         </w:rPr>
-        <w:t xml:space="preserve">Brand </w:t>
-      </w:r>
-      <w:r>
-        <w:rPr>
-          <w:rFonts w:ascii="Arial" w:eastAsia="Batang" w:hAnsi="Arial" w:cs="Arial"/>
-          <w:b/>
-          <w:sz w:val="16"/>
-          <w:szCs w:val="16"/>
-          <w:lang w:val="en-US"/>
-        </w:rPr>
-        <w:t>analyst</w:t>
+        <w:t>Brand analyst</w:t>
       </w:r>
     </w:p>
     <w:p>
@@ -3611,17 +3497,7 @@
           <w:szCs w:val="16"/>
           <w:lang w:val="en-US"/>
         </w:rPr>
-        <w:t xml:space="preserve">Financial </w:t>
-      </w:r>
-      <w:r>
-        <w:rPr>
-          <w:rFonts w:ascii="Arial" w:eastAsia="Batang" w:hAnsi="Arial" w:cs="Arial"/>
-          <w:b/>
-          <w:sz w:val="16"/>
-          <w:szCs w:val="16"/>
-          <w:lang w:val="en-US"/>
-        </w:rPr>
-        <w:t>Analyst</w:t>
+        <w:t>Financial Analyst</w:t>
       </w:r>
     </w:p>
     <w:p>
@@ -3671,7 +3547,7 @@
           <w:szCs w:val="16"/>
           <w:lang w:val="en-US"/>
         </w:rPr>
-        <w:t xml:space="preserve"> Nacional de </w:t>
+        <w:t xml:space="preserve"> </w:t>
       </w:r>
       <w:proofErr w:type="spellStart"/>
       <w:r>
@@ -3681,6 +3557,26 @@
           <w:szCs w:val="16"/>
           <w:lang w:val="en-US"/>
         </w:rPr>
+        <w:t>Nacional</w:t>
+      </w:r>
+      <w:proofErr w:type="spellEnd"/>
+      <w:r>
+        <w:rPr>
+          <w:rFonts w:ascii="Arial" w:eastAsia="Batang" w:hAnsi="Arial" w:cs="Arial"/>
+          <w:sz w:val="16"/>
+          <w:szCs w:val="16"/>
+          <w:lang w:val="en-US"/>
+        </w:rPr>
+        <w:t xml:space="preserve"> de </w:t>
+      </w:r>
+      <w:proofErr w:type="spellStart"/>
+      <w:r>
+        <w:rPr>
+          <w:rFonts w:ascii="Arial" w:eastAsia="Batang" w:hAnsi="Arial" w:cs="Arial"/>
+          <w:sz w:val="16"/>
+          <w:szCs w:val="16"/>
+          <w:lang w:val="en-US"/>
+        </w:rPr>
         <w:t>Licenciados</w:t>
       </w:r>
       <w:proofErr w:type="spellEnd"/>
@@ -3691,27 +3587,7 @@
           <w:szCs w:val="16"/>
           <w:lang w:val="en-US"/>
         </w:rPr>
-        <w:t xml:space="preserve"> </w:t>
-      </w:r>
-      <w:proofErr w:type="spellStart"/>
-      <w:r>
-        <w:rPr>
-          <w:rFonts w:ascii="Arial" w:eastAsia="Batang" w:hAnsi="Arial" w:cs="Arial"/>
-          <w:sz w:val="16"/>
-          <w:szCs w:val="16"/>
-          <w:lang w:val="en-US"/>
-        </w:rPr>
-        <w:t>en</w:t>
-      </w:r>
-      <w:proofErr w:type="spellEnd"/>
-      <w:r>
-        <w:rPr>
-          <w:rFonts w:ascii="Arial" w:eastAsia="Batang" w:hAnsi="Arial" w:cs="Arial"/>
-          <w:sz w:val="16"/>
-          <w:szCs w:val="16"/>
-          <w:lang w:val="en-US"/>
-        </w:rPr>
-        <w:t xml:space="preserve"> </w:t>
+        <w:t xml:space="preserve"> en </w:t>
       </w:r>
       <w:proofErr w:type="spellStart"/>
       <w:r>
@@ -3837,25 +3713,7 @@
           <w:szCs w:val="16"/>
           <w:lang w:val="en-US"/>
         </w:rPr>
-        <w:t xml:space="preserve">SCRUM master, certificate </w:t>
-      </w:r>
-      <w:r>
-        <w:rPr>
-          <w:rFonts w:ascii="Arial" w:eastAsia="Batang" w:hAnsi="Arial" w:cs="Arial"/>
-          <w:sz w:val="16"/>
-          <w:szCs w:val="16"/>
-          <w:lang w:val="en-US"/>
-        </w:rPr>
-        <w:t xml:space="preserve">number # </w:t>
-      </w:r>
-      <w:r>
-        <w:rPr>
-          <w:rFonts w:ascii="Arial" w:eastAsia="Batang" w:hAnsi="Arial" w:cs="Arial"/>
-          <w:sz w:val="16"/>
-          <w:szCs w:val="16"/>
-          <w:lang w:val="en-US"/>
-        </w:rPr>
-        <w:t>572763</w:t>
+        <w:t>SCRUM master, certificate number # 572763</w:t>
       </w:r>
     </w:p>
     <w:p>
@@ -3874,25 +3732,7 @@
           <w:szCs w:val="16"/>
           <w:lang w:val="en-US"/>
         </w:rPr>
-        <w:t>(June 2016) TenStep Project Manager Certification (TSPM) #</w:t>
-      </w:r>
-      <w:r>
-        <w:rPr>
-          <w:rFonts w:ascii="Arial" w:eastAsia="Batang" w:hAnsi="Arial" w:cs="Arial"/>
-          <w:sz w:val="16"/>
-          <w:szCs w:val="16"/>
-          <w:lang w:val="en-US"/>
-        </w:rPr>
-        <w:t xml:space="preserve"> </w:t>
-      </w:r>
-      <w:r>
-        <w:rPr>
-          <w:rFonts w:ascii="Arial" w:eastAsia="Batang" w:hAnsi="Arial" w:cs="Arial"/>
-          <w:sz w:val="16"/>
-          <w:szCs w:val="16"/>
-          <w:lang w:val="en-US"/>
-        </w:rPr>
-        <w:t>16256</w:t>
+        <w:t>(June 2016) TenStep Project Manager Certification (TSPM) # 16256</w:t>
       </w:r>
     </w:p>
     <w:p>
@@ -3949,25 +3789,7 @@
           <w:szCs w:val="16"/>
           <w:lang w:val="en-US"/>
         </w:rPr>
-        <w:t xml:space="preserve">(June 2011) Project Management Professional </w:t>
-      </w:r>
-      <w:r>
-        <w:rPr>
-          <w:rFonts w:ascii="Arial" w:eastAsia="Batang" w:hAnsi="Arial" w:cs="Arial"/>
-          <w:sz w:val="16"/>
-          <w:szCs w:val="16"/>
-          <w:lang w:val="en-US"/>
-        </w:rPr>
-        <w:t>Certification</w:t>
-      </w:r>
-      <w:r>
-        <w:rPr>
-          <w:rFonts w:ascii="Arial" w:eastAsia="Batang" w:hAnsi="Arial" w:cs="Arial"/>
-          <w:sz w:val="16"/>
-          <w:szCs w:val="16"/>
-          <w:lang w:val="en-US"/>
-        </w:rPr>
-        <w:t xml:space="preserve"> #1416045 PMI backed.</w:t>
+        <w:t>(June 2011) Project Management Professional Certification #1416045 PMI backed.</w:t>
       </w:r>
     </w:p>
     <w:p>
@@ -3986,36 +3808,7 @@
           <w:szCs w:val="16"/>
           <w:lang w:val="en-US"/>
         </w:rPr>
-        <w:t xml:space="preserve">(June 2001 – June 2004) </w:t>
-      </w:r>
-      <w:proofErr w:type="gramStart"/>
-      <w:r>
-        <w:rPr>
-          <w:rFonts w:ascii="Arial" w:eastAsia="Batang" w:hAnsi="Arial" w:cs="Arial"/>
-          <w:sz w:val="16"/>
-          <w:szCs w:val="16"/>
-          <w:lang w:val="en-US"/>
-        </w:rPr>
-        <w:t>Bachelor’s</w:t>
-      </w:r>
-      <w:proofErr w:type="gramEnd"/>
-      <w:r>
-        <w:rPr>
-          <w:rFonts w:ascii="Arial" w:eastAsia="Batang" w:hAnsi="Arial" w:cs="Arial"/>
-          <w:sz w:val="16"/>
-          <w:szCs w:val="16"/>
-          <w:lang w:val="en-US"/>
-        </w:rPr>
-        <w:t xml:space="preserve"> in </w:t>
-      </w:r>
-      <w:r>
-        <w:rPr>
-          <w:rFonts w:ascii="Arial" w:eastAsia="Batang" w:hAnsi="Arial" w:cs="Arial"/>
-          <w:sz w:val="16"/>
-          <w:szCs w:val="16"/>
-          <w:lang w:val="en-US"/>
-        </w:rPr>
-        <w:t>Commercial</w:t>
+        <w:t>(June 2001 – June 2004) Bachelor’s in Commercial</w:t>
       </w:r>
       <w:r>
         <w:rPr>
@@ -4275,25 +4068,7 @@
           <w:szCs w:val="16"/>
           <w:lang w:val="en-US"/>
         </w:rPr>
-        <w:t xml:space="preserve">Business </w:t>
-      </w:r>
-      <w:r>
-        <w:rPr>
-          <w:rFonts w:ascii="Arial" w:eastAsia="Batang" w:hAnsi="Arial" w:cs="Arial"/>
-          <w:sz w:val="16"/>
-          <w:szCs w:val="16"/>
-          <w:lang w:val="en-US"/>
-        </w:rPr>
-        <w:t>analysis</w:t>
-      </w:r>
-      <w:r>
-        <w:rPr>
-          <w:rFonts w:ascii="Arial" w:eastAsia="Batang" w:hAnsi="Arial" w:cs="Arial"/>
-          <w:sz w:val="16"/>
-          <w:szCs w:val="16"/>
-          <w:lang w:val="en-US"/>
-        </w:rPr>
-        <w:t xml:space="preserve"> foundations</w:t>
+        <w:t>Business analysis foundations</w:t>
       </w:r>
       <w:proofErr w:type="gramStart"/>
       <w:r>
@@ -4393,25 +4168,14 @@
           <w:lang w:val="en-US"/>
         </w:rPr>
       </w:pPr>
-      <w:proofErr w:type="gramStart"/>
-      <w:r>
-        <w:rPr>
-          <w:rFonts w:ascii="Arial" w:eastAsia="Batang" w:hAnsi="Arial" w:cs="Arial"/>
-          <w:sz w:val="16"/>
-          <w:szCs w:val="16"/>
-          <w:lang w:val="en-US"/>
-        </w:rPr>
-        <w:t>5 s</w:t>
-      </w:r>
-      <w:proofErr w:type="gramEnd"/>
-      <w:r>
-        <w:rPr>
-          <w:rFonts w:ascii="Arial" w:eastAsia="Batang" w:hAnsi="Arial" w:cs="Arial"/>
-          <w:sz w:val="16"/>
-          <w:szCs w:val="16"/>
-          <w:lang w:val="en-US"/>
-        </w:rPr>
-        <w:t>´ methodology implementation.</w:t>
+      <w:r>
+        <w:rPr>
+          <w:rFonts w:ascii="Arial" w:eastAsia="Batang" w:hAnsi="Arial" w:cs="Arial"/>
+          <w:sz w:val="16"/>
+          <w:szCs w:val="16"/>
+          <w:lang w:val="en-US"/>
+        </w:rPr>
+        <w:t>5 s´ methodology implementation.</w:t>
       </w:r>
     </w:p>
     <w:p>
@@ -4514,7 +4278,27 @@
           <w:szCs w:val="16"/>
           <w:lang w:val="en-US"/>
         </w:rPr>
-        <w:t xml:space="preserve"> foundations (google partners).</w:t>
+        <w:t xml:space="preserve"> foundations (</w:t>
+      </w:r>
+      <w:proofErr w:type="spellStart"/>
+      <w:r>
+        <w:rPr>
+          <w:rFonts w:ascii="Arial" w:eastAsia="Batang" w:hAnsi="Arial" w:cs="Arial"/>
+          <w:sz w:val="16"/>
+          <w:szCs w:val="16"/>
+          <w:lang w:val="en-US"/>
+        </w:rPr>
+        <w:t>google</w:t>
+      </w:r>
+      <w:proofErr w:type="spellEnd"/>
+      <w:r>
+        <w:rPr>
+          <w:rFonts w:ascii="Arial" w:eastAsia="Batang" w:hAnsi="Arial" w:cs="Arial"/>
+          <w:sz w:val="16"/>
+          <w:szCs w:val="16"/>
+          <w:lang w:val="en-US"/>
+        </w:rPr>
+        <w:t xml:space="preserve"> partners).</w:t>
       </w:r>
     </w:p>
     <w:p>
@@ -4586,25 +4370,7 @@
           <w:szCs w:val="16"/>
           <w:lang w:val="en-US"/>
         </w:rPr>
-        <w:t xml:space="preserve">PREZI presentation </w:t>
-      </w:r>
-      <w:r>
-        <w:rPr>
-          <w:rFonts w:ascii="Arial" w:eastAsia="Batang" w:hAnsi="Arial" w:cs="Arial"/>
-          <w:sz w:val="16"/>
-          <w:szCs w:val="16"/>
-          <w:lang w:val="en-US"/>
-        </w:rPr>
-        <w:t>development</w:t>
-      </w:r>
-      <w:r>
-        <w:rPr>
-          <w:rFonts w:ascii="Arial" w:eastAsia="Batang" w:hAnsi="Arial" w:cs="Arial"/>
-          <w:sz w:val="16"/>
-          <w:szCs w:val="16"/>
-          <w:lang w:val="en-US"/>
-        </w:rPr>
-        <w:t>.</w:t>
+        <w:t>PREZI presentation development.</w:t>
       </w:r>
     </w:p>
     <w:p>
@@ -4840,7 +4606,27 @@
           <w:szCs w:val="16"/>
           <w:lang w:val="en-US"/>
         </w:rPr>
-        <w:t>, Google Analytics, Hootsuite Pro, Bing ADS.</w:t>
+        <w:t xml:space="preserve">, Google Analytics, </w:t>
+      </w:r>
+      <w:proofErr w:type="spellStart"/>
+      <w:r>
+        <w:rPr>
+          <w:rFonts w:ascii="Arial" w:eastAsia="Batang" w:hAnsi="Arial" w:cs="Arial"/>
+          <w:sz w:val="16"/>
+          <w:szCs w:val="16"/>
+          <w:lang w:val="en-US"/>
+        </w:rPr>
+        <w:t>Hootsuite</w:t>
+      </w:r>
+      <w:proofErr w:type="spellEnd"/>
+      <w:r>
+        <w:rPr>
+          <w:rFonts w:ascii="Arial" w:eastAsia="Batang" w:hAnsi="Arial" w:cs="Arial"/>
+          <w:sz w:val="16"/>
+          <w:szCs w:val="16"/>
+          <w:lang w:val="en-US"/>
+        </w:rPr>
+        <w:t xml:space="preserve"> Pro, Bing ADS.</w:t>
       </w:r>
     </w:p>
     <w:sectPr>
@@ -5094,7 +4880,7 @@
 
 <file path=word/numbering.xml><?xml version="1.0" encoding="utf-8"?>
 <w:numbering xmlns:wpc="http://schemas.microsoft.com/office/word/2010/wordprocessingCanvas" xmlns:mc="http://schemas.openxmlformats.org/markup-compatibility/2006" xmlns:o="urn:schemas-microsoft-com:office:office" xmlns:r="http://schemas.openxmlformats.org/officeDocument/2006/relationships" xmlns:m="http://schemas.openxmlformats.org/officeDocument/2006/math" xmlns:v="urn:schemas-microsoft-com:vml" xmlns:wp14="http://schemas.microsoft.com/office/word/2010/wordprocessingDrawing" xmlns:wp="http://schemas.openxmlformats.org/drawingml/2006/wordprocessingDrawing" xmlns:w10="urn:schemas-microsoft-com:office:word" xmlns:w="http://schemas.openxmlformats.org/wordprocessingml/2006/main" xmlns:w14="http://schemas.microsoft.com/office/word/2010/wordml" xmlns:w15="http://schemas.microsoft.com/office/word/2012/wordml" xmlns:wpg="http://schemas.microsoft.com/office/word/2010/wordprocessingGroup" xmlns:wpi="http://schemas.microsoft.com/office/word/2010/wordprocessingInk" xmlns:wne="http://schemas.microsoft.com/office/word/2006/wordml" xmlns:wps="http://schemas.microsoft.com/office/word/2010/wordprocessingShape" mc:Ignorable="w14 w15 wp14">
-  <w:abstractNum w:abstractNumId="0" w15:restartNumberingAfterBreak="0">
+  <w:abstractNum w:abstractNumId="0">
     <w:nsid w:val="028F578A"/>
     <w:multiLevelType w:val="hybridMultilevel"/>
     <w:tmpl w:val="2CE8052C"/>
@@ -5234,7 +5020,7 @@
       </w:rPr>
     </w:lvl>
   </w:abstractNum>
-  <w:abstractNum w:abstractNumId="1" w15:restartNumberingAfterBreak="0">
+  <w:abstractNum w:abstractNumId="1">
     <w:nsid w:val="0B4F7EB9"/>
     <w:multiLevelType w:val="hybridMultilevel"/>
     <w:tmpl w:val="B42ED3A2"/>
@@ -5347,7 +5133,7 @@
       </w:rPr>
     </w:lvl>
   </w:abstractNum>
-  <w:abstractNum w:abstractNumId="2" w15:restartNumberingAfterBreak="0">
+  <w:abstractNum w:abstractNumId="2">
     <w:nsid w:val="18937C99"/>
     <w:multiLevelType w:val="hybridMultilevel"/>
     <w:tmpl w:val="9BEC4176"/>
@@ -5460,7 +5246,7 @@
       </w:rPr>
     </w:lvl>
   </w:abstractNum>
-  <w:abstractNum w:abstractNumId="3" w15:restartNumberingAfterBreak="0">
+  <w:abstractNum w:abstractNumId="3">
     <w:nsid w:val="27176884"/>
     <w:multiLevelType w:val="hybridMultilevel"/>
     <w:tmpl w:val="A092B020"/>
@@ -5573,7 +5359,7 @@
       </w:rPr>
     </w:lvl>
   </w:abstractNum>
-  <w:abstractNum w:abstractNumId="4" w15:restartNumberingAfterBreak="0">
+  <w:abstractNum w:abstractNumId="4">
     <w:nsid w:val="309873ED"/>
     <w:multiLevelType w:val="hybridMultilevel"/>
     <w:tmpl w:val="4FC22064"/>
@@ -5686,7 +5472,7 @@
       </w:rPr>
     </w:lvl>
   </w:abstractNum>
-  <w:abstractNum w:abstractNumId="5" w15:restartNumberingAfterBreak="0">
+  <w:abstractNum w:abstractNumId="5">
     <w:nsid w:val="34A4394B"/>
     <w:multiLevelType w:val="hybridMultilevel"/>
     <w:tmpl w:val="AE8236FE"/>
@@ -5798,7 +5584,7 @@
       </w:rPr>
     </w:lvl>
   </w:abstractNum>
-  <w:abstractNum w:abstractNumId="6" w15:restartNumberingAfterBreak="0">
+  <w:abstractNum w:abstractNumId="6">
     <w:nsid w:val="398B3A64"/>
     <w:multiLevelType w:val="hybridMultilevel"/>
     <w:tmpl w:val="AE52F248"/>
@@ -5938,7 +5724,7 @@
       </w:rPr>
     </w:lvl>
   </w:abstractNum>
-  <w:abstractNum w:abstractNumId="7" w15:restartNumberingAfterBreak="0">
+  <w:abstractNum w:abstractNumId="7">
     <w:nsid w:val="3BFD29A5"/>
     <w:multiLevelType w:val="hybridMultilevel"/>
     <w:tmpl w:val="A5D08D38"/>
@@ -6078,7 +5864,7 @@
       </w:rPr>
     </w:lvl>
   </w:abstractNum>
-  <w:abstractNum w:abstractNumId="8" w15:restartNumberingAfterBreak="0">
+  <w:abstractNum w:abstractNumId="8">
     <w:nsid w:val="4249319A"/>
     <w:multiLevelType w:val="hybridMultilevel"/>
     <w:tmpl w:val="5E7E7864"/>
@@ -6191,7 +5977,7 @@
       </w:rPr>
     </w:lvl>
   </w:abstractNum>
-  <w:abstractNum w:abstractNumId="9" w15:restartNumberingAfterBreak="0">
+  <w:abstractNum w:abstractNumId="9">
     <w:nsid w:val="4ACE7F47"/>
     <w:multiLevelType w:val="hybridMultilevel"/>
     <w:tmpl w:val="3A043C56"/>
@@ -6304,7 +6090,7 @@
       </w:rPr>
     </w:lvl>
   </w:abstractNum>
-  <w:abstractNum w:abstractNumId="10" w15:restartNumberingAfterBreak="0">
+  <w:abstractNum w:abstractNumId="10">
     <w:nsid w:val="4BF54E10"/>
     <w:multiLevelType w:val="hybridMultilevel"/>
     <w:tmpl w:val="E4F8A934"/>
@@ -6417,7 +6203,7 @@
       </w:rPr>
     </w:lvl>
   </w:abstractNum>
-  <w:abstractNum w:abstractNumId="11" w15:restartNumberingAfterBreak="0">
+  <w:abstractNum w:abstractNumId="11">
     <w:nsid w:val="642E7C09"/>
     <w:multiLevelType w:val="hybridMultilevel"/>
     <w:tmpl w:val="8D38FEB0"/>
@@ -6557,7 +6343,7 @@
       </w:rPr>
     </w:lvl>
   </w:abstractNum>
-  <w:abstractNum w:abstractNumId="12" w15:restartNumberingAfterBreak="0">
+  <w:abstractNum w:abstractNumId="12">
     <w:nsid w:val="660B7EE4"/>
     <w:multiLevelType w:val="hybridMultilevel"/>
     <w:tmpl w:val="AE125778"/>
@@ -6670,7 +6456,7 @@
       </w:rPr>
     </w:lvl>
   </w:abstractNum>
-  <w:abstractNum w:abstractNumId="13" w15:restartNumberingAfterBreak="0">
+  <w:abstractNum w:abstractNumId="13">
     <w:nsid w:val="6782452D"/>
     <w:multiLevelType w:val="hybridMultilevel"/>
     <w:tmpl w:val="1B340BB6"/>
@@ -6810,7 +6596,7 @@
       </w:rPr>
     </w:lvl>
   </w:abstractNum>
-  <w:abstractNum w:abstractNumId="14" w15:restartNumberingAfterBreak="0">
+  <w:abstractNum w:abstractNumId="14">
     <w:nsid w:val="741A6435"/>
     <w:multiLevelType w:val="hybridMultilevel"/>
     <w:tmpl w:val="0C882708"/>
@@ -6923,7 +6709,7 @@
       </w:rPr>
     </w:lvl>
   </w:abstractNum>
-  <w:abstractNum w:abstractNumId="15" w15:restartNumberingAfterBreak="0">
+  <w:abstractNum w:abstractNumId="15">
     <w:nsid w:val="79C413E2"/>
     <w:multiLevelType w:val="hybridMultilevel"/>
     <w:tmpl w:val="FEFCC48A"/>
@@ -7036,7 +6822,7 @@
       </w:rPr>
     </w:lvl>
   </w:abstractNum>
-  <w:abstractNum w:abstractNumId="16" w15:restartNumberingAfterBreak="0">
+  <w:abstractNum w:abstractNumId="16">
     <w:nsid w:val="7AD87FD5"/>
     <w:multiLevelType w:val="hybridMultilevel"/>
     <w:tmpl w:val="9E00F8C0"/>
@@ -7198,15 +6984,6 @@
   </w:num>
   <w:num w:numId="17">
     <w:abstractNumId w:val="5"/>
-    <w:lvlOverride w:ilvl="0"/>
-    <w:lvlOverride w:ilvl="1"/>
-    <w:lvlOverride w:ilvl="2"/>
-    <w:lvlOverride w:ilvl="3"/>
-    <w:lvlOverride w:ilvl="4"/>
-    <w:lvlOverride w:ilvl="5"/>
-    <w:lvlOverride w:ilvl="6"/>
-    <w:lvlOverride w:ilvl="7"/>
-    <w:lvlOverride w:ilvl="8"/>
   </w:num>
 </w:numbering>
 </file>
@@ -7704,6 +7481,7 @@
     <w:basedOn w:val="Tablanormal"/>
     <w:rsid w:val="002E61F0"/>
     <w:tblPr>
+      <w:tblInd w:w="0" w:type="dxa"/>
       <w:tblBorders>
         <w:top w:val="single" w:sz="4" w:space="0" w:color="auto"/>
         <w:left w:val="single" w:sz="4" w:space="0" w:color="auto"/>
@@ -7712,6 +7490,12 @@
         <w:insideH w:val="single" w:sz="4" w:space="0" w:color="auto"/>
         <w:insideV w:val="single" w:sz="4" w:space="0" w:color="auto"/>
       </w:tblBorders>
+      <w:tblCellMar>
+        <w:top w:w="0" w:type="dxa"/>
+        <w:left w:w="108" w:type="dxa"/>
+        <w:bottom w:w="0" w:type="dxa"/>
+        <w:right w:w="108" w:type="dxa"/>
+      </w:tblCellMar>
     </w:tblPr>
   </w:style>
 </w:styles>
@@ -8005,7 +7789,7 @@
 </file>
 
 <file path=customXml/itemProps1.xml><?xml version="1.0" encoding="utf-8"?>
-<ds:datastoreItem xmlns:ds="http://schemas.openxmlformats.org/officeDocument/2006/customXml" ds:itemID="{53A10E28-6E46-4F50-9212-26A2F39DCA16}">
+<ds:datastoreItem xmlns:ds="http://schemas.openxmlformats.org/officeDocument/2006/customXml" ds:itemID="{AED89F2B-F10B-4170-8B7F-C108C713C3B1}">
   <ds:schemaRefs>
     <ds:schemaRef ds:uri="http://schemas.openxmlformats.org/officeDocument/2006/bibliography"/>
   </ds:schemaRefs>
